--- a/trunk/1. Project management/13. Sprints/AS_PM_SprintReview04.docx
+++ b/trunk/1. Project management/13. Sprints/AS_PM_SprintReview04.docx
@@ -108,7 +108,7 @@
           <w:sz w:val="72"/>
           <w:szCs w:val="52"/>
         </w:rPr>
-        <w:t>Sprint Review 3</w:t>
+        <w:t>Sprint Review 4</w:t>
       </w:r>
     </w:p>
     <w:p>
@@ -1781,28 +1781,7 @@
                 <w:sz w:val="24"/>
                 <w:szCs w:val="24"/>
               </w:rPr>
-              <w:t>23</w:t>
-            </w:r>
-            <w:r>
-              <w:rPr>
-                <w:sz w:val="24"/>
-                <w:szCs w:val="24"/>
-              </w:rPr>
-              <w:t>/0</w:t>
-            </w:r>
-            <w:r>
-              <w:rPr>
-                <w:sz w:val="24"/>
-                <w:szCs w:val="24"/>
-              </w:rPr>
-              <w:t>4</w:t>
-            </w:r>
-            <w:r>
-              <w:rPr>
-                <w:sz w:val="24"/>
-                <w:szCs w:val="24"/>
-              </w:rPr>
-              <w:t>/2013</w:t>
+              <w:t>04/23/2014</w:t>
             </w:r>
           </w:p>
         </w:tc>
@@ -1921,6 +1900,8 @@
       <w:r>
         <w:br w:type="page"/>
       </w:r>
+      <w:bookmarkStart w:id="3" w:name="_GoBack"/>
+      <w:bookmarkEnd w:id="3"/>
     </w:p>
     <w:p>
       <w:pPr>
@@ -1937,7 +1918,7 @@
           <w:sz w:val="24"/>
         </w:rPr>
       </w:pPr>
-      <w:bookmarkStart w:id="3" w:name="_Toc388268335"/>
+      <w:bookmarkStart w:id="4" w:name="_Toc388268335"/>
       <w:r>
         <w:rPr>
           <w:b/>
@@ -1947,7 +1928,7 @@
         <w:lastRenderedPageBreak/>
         <w:t>Introduction</w:t>
       </w:r>
-      <w:bookmarkEnd w:id="3"/>
+      <w:bookmarkEnd w:id="4"/>
     </w:p>
     <w:p>
       <w:pPr>
@@ -1963,9 +1944,9 @@
           <w:sz w:val="24"/>
         </w:rPr>
       </w:pPr>
-      <w:bookmarkStart w:id="4" w:name="_Toc388264507"/>
-      <w:bookmarkStart w:id="5" w:name="_Toc388267564"/>
-      <w:bookmarkStart w:id="6" w:name="_Toc388268336"/>
+      <w:bookmarkStart w:id="5" w:name="_Toc388264507"/>
+      <w:bookmarkStart w:id="6" w:name="_Toc388267564"/>
+      <w:bookmarkStart w:id="7" w:name="_Toc388268336"/>
       <w:r>
         <w:rPr>
           <w:color w:val="1F3864" w:themeColor="accent5" w:themeShade="80"/>
@@ -1973,9 +1954,9 @@
         </w:rPr>
         <w:t>Purpose</w:t>
       </w:r>
-      <w:bookmarkEnd w:id="4"/>
       <w:bookmarkEnd w:id="5"/>
       <w:bookmarkEnd w:id="6"/>
+      <w:bookmarkEnd w:id="7"/>
     </w:p>
     <w:p>
       <w:pPr>
@@ -2004,35 +1985,7 @@
           <w:color w:val="000000" w:themeColor="text1"/>
           <w:sz w:val="24"/>
         </w:rPr>
-        <w:t>eview team’s work after sprint 3</w:t>
-      </w:r>
-      <w:r>
-        <w:rPr>
-          <w:color w:val="000000" w:themeColor="text1"/>
-          <w:sz w:val="24"/>
-        </w:rPr>
-        <w:t xml:space="preserve"> and get reflection for new</w:t>
-      </w:r>
-      <w:r>
-        <w:rPr>
-          <w:color w:val="000000" w:themeColor="text1"/>
-          <w:sz w:val="24"/>
-        </w:rPr>
-        <w:t xml:space="preserve"> sprint</w:t>
-      </w:r>
-      <w:r>
-        <w:rPr>
-          <w:color w:val="000000" w:themeColor="text1"/>
-          <w:sz w:val="24"/>
-        </w:rPr>
-        <w:t>s</w:t>
-      </w:r>
-      <w:r>
-        <w:rPr>
-          <w:color w:val="000000" w:themeColor="text1"/>
-          <w:sz w:val="24"/>
-        </w:rPr>
-        <w:t>.</w:t>
+        <w:t>eview team’s work after sprint 4 and get reflection.</w:t>
       </w:r>
     </w:p>
     <w:p>
@@ -2055,7 +2008,7 @@
           <w:sz w:val="28"/>
         </w:rPr>
       </w:pPr>
-      <w:bookmarkStart w:id="7" w:name="_Toc388268337"/>
+      <w:bookmarkStart w:id="8" w:name="_Toc388268337"/>
       <w:r>
         <w:rPr>
           <w:b/>
@@ -2065,7 +2018,7 @@
         <w:lastRenderedPageBreak/>
         <w:t>Audience</w:t>
       </w:r>
-      <w:bookmarkEnd w:id="7"/>
+      <w:bookmarkEnd w:id="8"/>
     </w:p>
     <w:tbl>
       <w:tblPr>
@@ -2396,7 +2349,7 @@
           <w:szCs w:val="24"/>
         </w:rPr>
       </w:pPr>
-      <w:bookmarkStart w:id="8" w:name="_Toc388268327"/>
+      <w:bookmarkStart w:id="9" w:name="_Toc388268327"/>
       <w:r>
         <w:rPr>
           <w:rFonts w:asciiTheme="majorHAnsi" w:hAnsiTheme="majorHAnsi" w:cstheme="majorHAnsi"/>
@@ -2470,7 +2423,7 @@
         </w:rPr>
         <w:t>Audience</w:t>
       </w:r>
-      <w:bookmarkEnd w:id="8"/>
+      <w:bookmarkEnd w:id="9"/>
       <w:r>
         <w:rPr>
           <w:rFonts w:asciiTheme="majorHAnsi" w:hAnsiTheme="majorHAnsi" w:cstheme="majorHAnsi"/>
@@ -2495,7 +2448,7 @@
           <w:sz w:val="28"/>
         </w:rPr>
       </w:pPr>
-      <w:bookmarkStart w:id="9" w:name="_Toc388268338"/>
+      <w:bookmarkStart w:id="10" w:name="_Toc388268338"/>
       <w:r>
         <w:rPr>
           <w:b/>
@@ -2505,7 +2458,7 @@
         <w:lastRenderedPageBreak/>
         <w:t>What’s function done?</w:t>
       </w:r>
-      <w:bookmarkEnd w:id="9"/>
+      <w:bookmarkEnd w:id="10"/>
     </w:p>
     <w:tbl>
       <w:tblPr>
@@ -4082,7 +4035,7 @@
           <w:szCs w:val="24"/>
         </w:rPr>
       </w:pPr>
-      <w:bookmarkStart w:id="10" w:name="_Toc388268328"/>
+      <w:bookmarkStart w:id="11" w:name="_Toc388268328"/>
       <w:r>
         <w:rPr>
           <w:rFonts w:asciiTheme="majorHAnsi" w:hAnsiTheme="majorHAnsi" w:cstheme="majorHAnsi"/>
@@ -4156,8 +4109,6 @@
         </w:rPr>
         <w:t>Functions is done</w:t>
       </w:r>
-      <w:bookmarkStart w:id="11" w:name="_GoBack"/>
-      <w:bookmarkEnd w:id="10"/>
       <w:bookmarkEnd w:id="11"/>
     </w:p>
     <w:p/>
@@ -5615,7 +5566,7 @@
       <w:headerReference w:type="first" r:id="rId10"/>
       <w:footerReference w:type="first" r:id="rId11"/>
       <w:pgSz w:w="11906" w:h="16838"/>
-      <w:pgMar w:top="1080" w:right="566" w:bottom="1440" w:left="2250" w:header="720" w:footer="999" w:gutter="0"/>
+      <w:pgMar w:top="720" w:right="566" w:bottom="810" w:left="2250" w:header="432" w:footer="432" w:gutter="0"/>
       <w:pgNumType w:start="0"/>
       <w:cols w:space="720"/>
       <w:titlePg/>
@@ -5998,7 +5949,7 @@
               <w:sz w:val="24"/>
               <w:szCs w:val="24"/>
             </w:rPr>
-            <w:t>1</w:t>
+            <w:t>4</w:t>
           </w:r>
           <w:r>
             <w:rPr>
@@ -6207,7 +6158,7 @@
         <w:sz w:val="24"/>
         <w:lang w:val="en-US"/>
       </w:rPr>
-      <w:t>system – Sprint review 3</w:t>
+      <w:t>system – Sprint review 4</w:t>
     </w:r>
   </w:p>
   <w:p>
@@ -8793,7 +8744,7 @@
 </file>
 
 <file path=customXml/itemProps1.xml><?xml version="1.0" encoding="utf-8"?>
-<ds:datastoreItem xmlns:ds="http://schemas.openxmlformats.org/officeDocument/2006/customXml" ds:itemID="{F63E0A14-32B8-4C65-A438-DECCC0F6598B}">
+<ds:datastoreItem xmlns:ds="http://schemas.openxmlformats.org/officeDocument/2006/customXml" ds:itemID="{CC69855B-34B2-4D58-8C1B-3C1681635EC3}">
   <ds:schemaRefs>
     <ds:schemaRef ds:uri="http://schemas.openxmlformats.org/officeDocument/2006/bibliography"/>
   </ds:schemaRefs>

--- a/trunk/1. Project management/13. Sprints/AS_PM_SprintReview04.docx
+++ b/trunk/1. Project management/13. Sprints/AS_PM_SprintReview04.docx
@@ -1900,8 +1900,6 @@
       <w:r>
         <w:br w:type="page"/>
       </w:r>
-      <w:bookmarkStart w:id="3" w:name="_GoBack"/>
-      <w:bookmarkEnd w:id="3"/>
     </w:p>
     <w:p>
       <w:pPr>
@@ -1918,7 +1916,7 @@
           <w:sz w:val="24"/>
         </w:rPr>
       </w:pPr>
-      <w:bookmarkStart w:id="4" w:name="_Toc388268335"/>
+      <w:bookmarkStart w:id="3" w:name="_Toc388268335"/>
       <w:r>
         <w:rPr>
           <w:b/>
@@ -1928,7 +1926,7 @@
         <w:lastRenderedPageBreak/>
         <w:t>Introduction</w:t>
       </w:r>
-      <w:bookmarkEnd w:id="4"/>
+      <w:bookmarkEnd w:id="3"/>
     </w:p>
     <w:p>
       <w:pPr>
@@ -1944,9 +1942,9 @@
           <w:sz w:val="24"/>
         </w:rPr>
       </w:pPr>
-      <w:bookmarkStart w:id="5" w:name="_Toc388264507"/>
-      <w:bookmarkStart w:id="6" w:name="_Toc388267564"/>
-      <w:bookmarkStart w:id="7" w:name="_Toc388268336"/>
+      <w:bookmarkStart w:id="4" w:name="_Toc388264507"/>
+      <w:bookmarkStart w:id="5" w:name="_Toc388267564"/>
+      <w:bookmarkStart w:id="6" w:name="_Toc388268336"/>
       <w:r>
         <w:rPr>
           <w:color w:val="1F3864" w:themeColor="accent5" w:themeShade="80"/>
@@ -1954,9 +1952,9 @@
         </w:rPr>
         <w:t>Purpose</w:t>
       </w:r>
+      <w:bookmarkEnd w:id="4"/>
       <w:bookmarkEnd w:id="5"/>
       <w:bookmarkEnd w:id="6"/>
-      <w:bookmarkEnd w:id="7"/>
     </w:p>
     <w:p>
       <w:pPr>
@@ -2008,7 +2006,7 @@
           <w:sz w:val="28"/>
         </w:rPr>
       </w:pPr>
-      <w:bookmarkStart w:id="8" w:name="_Toc388268337"/>
+      <w:bookmarkStart w:id="7" w:name="_Toc388268337"/>
       <w:r>
         <w:rPr>
           <w:b/>
@@ -2018,7 +2016,7 @@
         <w:lastRenderedPageBreak/>
         <w:t>Audience</w:t>
       </w:r>
-      <w:bookmarkEnd w:id="8"/>
+      <w:bookmarkEnd w:id="7"/>
     </w:p>
     <w:tbl>
       <w:tblPr>
@@ -2349,7 +2347,7 @@
           <w:szCs w:val="24"/>
         </w:rPr>
       </w:pPr>
-      <w:bookmarkStart w:id="9" w:name="_Toc388268327"/>
+      <w:bookmarkStart w:id="8" w:name="_Toc388268327"/>
       <w:r>
         <w:rPr>
           <w:rFonts w:asciiTheme="majorHAnsi" w:hAnsiTheme="majorHAnsi" w:cstheme="majorHAnsi"/>
@@ -2423,7 +2421,7 @@
         </w:rPr>
         <w:t>Audience</w:t>
       </w:r>
-      <w:bookmarkEnd w:id="9"/>
+      <w:bookmarkEnd w:id="8"/>
       <w:r>
         <w:rPr>
           <w:rFonts w:asciiTheme="majorHAnsi" w:hAnsiTheme="majorHAnsi" w:cstheme="majorHAnsi"/>
@@ -2448,7 +2446,7 @@
           <w:sz w:val="28"/>
         </w:rPr>
       </w:pPr>
-      <w:bookmarkStart w:id="10" w:name="_Toc388268338"/>
+      <w:bookmarkStart w:id="9" w:name="_Toc388268338"/>
       <w:r>
         <w:rPr>
           <w:b/>
@@ -2458,7 +2456,7 @@
         <w:lastRenderedPageBreak/>
         <w:t>What’s function done?</w:t>
       </w:r>
-      <w:bookmarkEnd w:id="10"/>
+      <w:bookmarkEnd w:id="9"/>
     </w:p>
     <w:tbl>
       <w:tblPr>
@@ -3063,6 +3061,56 @@
       <w:tr>
         <w:tc>
           <w:tcPr>
+            <w:tcW w:w="625" w:type="dxa"/>
+            <w:shd w:val="clear" w:color="auto" w:fill="D9D9D9" w:themeFill="background1" w:themeFillShade="D9"/>
+            <w:vAlign w:val="center"/>
+          </w:tcPr>
+          <w:p>
+            <w:pPr>
+              <w:jc w:val="center"/>
+              <w:rPr>
+                <w:sz w:val="24"/>
+                <w:szCs w:val="24"/>
+                <w:lang w:val="en-US"/>
+              </w:rPr>
+            </w:pPr>
+            <w:r>
+              <w:rPr>
+                <w:sz w:val="24"/>
+                <w:szCs w:val="24"/>
+                <w:lang w:val="en-US"/>
+              </w:rPr>
+              <w:t>12</w:t>
+            </w:r>
+          </w:p>
+        </w:tc>
+        <w:tc>
+          <w:tcPr>
+            <w:tcW w:w="8640" w:type="dxa"/>
+            <w:shd w:val="clear" w:color="auto" w:fill="D9D9D9" w:themeFill="background1" w:themeFillShade="D9"/>
+          </w:tcPr>
+          <w:p>
+            <w:pPr>
+              <w:rPr>
+                <w:rFonts w:cs="Times New Roman"/>
+                <w:sz w:val="24"/>
+                <w:szCs w:val="24"/>
+              </w:rPr>
+            </w:pPr>
+            <w:r>
+              <w:rPr>
+                <w:sz w:val="24"/>
+                <w:szCs w:val="24"/>
+                <w:lang w:val="en-US"/>
+              </w:rPr>
+              <w:t>Restore question</w:t>
+            </w:r>
+          </w:p>
+        </w:tc>
+      </w:tr>
+      <w:tr>
+        <w:tc>
+          <w:tcPr>
             <w:tcW w:w="9265" w:type="dxa"/>
             <w:gridSpan w:val="2"/>
             <w:vAlign w:val="center"/>
@@ -3967,13 +4015,16 @@
               <w:rPr>
                 <w:sz w:val="24"/>
                 <w:szCs w:val="24"/>
-              </w:rPr>
-            </w:pPr>
-            <w:r>
-              <w:rPr>
-                <w:rFonts w:cs="Times New Roman"/>
-              </w:rPr>
-              <w:t>Create index</w:t>
+                <w:lang w:val="en-US"/>
+              </w:rPr>
+            </w:pPr>
+            <w:r>
+              <w:rPr>
+                <w:sz w:val="24"/>
+                <w:szCs w:val="24"/>
+                <w:lang w:val="en-US"/>
+              </w:rPr>
+              <w:t>Restore question</w:t>
             </w:r>
           </w:p>
         </w:tc>
@@ -4019,6 +4070,103 @@
                 <w:rFonts w:cs="Times New Roman"/>
               </w:rPr>
               <w:t>Delete question (dict)</w:t>
+            </w:r>
+          </w:p>
+        </w:tc>
+      </w:tr>
+      <w:tr>
+        <w:tc>
+          <w:tcPr>
+            <w:tcW w:w="625" w:type="dxa"/>
+            <w:shd w:val="clear" w:color="auto" w:fill="auto"/>
+            <w:vAlign w:val="center"/>
+          </w:tcPr>
+          <w:p>
+            <w:pPr>
+              <w:jc w:val="center"/>
+              <w:rPr>
+                <w:sz w:val="24"/>
+                <w:szCs w:val="24"/>
+                <w:lang w:val="en-US"/>
+              </w:rPr>
+            </w:pPr>
+            <w:r>
+              <w:rPr>
+                <w:sz w:val="24"/>
+                <w:szCs w:val="24"/>
+                <w:lang w:val="en-US"/>
+              </w:rPr>
+              <w:t>7</w:t>
+            </w:r>
+          </w:p>
+        </w:tc>
+        <w:tc>
+          <w:tcPr>
+            <w:tcW w:w="8640" w:type="dxa"/>
+            <w:shd w:val="clear" w:color="auto" w:fill="auto"/>
+          </w:tcPr>
+          <w:p>
+            <w:pPr>
+              <w:rPr>
+                <w:rFonts w:cs="Times New Roman"/>
+              </w:rPr>
+            </w:pPr>
+            <w:r>
+              <w:rPr>
+                <w:rFonts w:cs="Times New Roman"/>
+              </w:rPr>
+              <w:t>Show l</w:t>
+            </w:r>
+            <w:r>
+              <w:t>ist question</w:t>
+            </w:r>
+          </w:p>
+        </w:tc>
+      </w:tr>
+      <w:tr>
+        <w:tc>
+          <w:tcPr>
+            <w:tcW w:w="625" w:type="dxa"/>
+            <w:shd w:val="clear" w:color="auto" w:fill="D9D9D9" w:themeFill="background1" w:themeFillShade="D9"/>
+            <w:vAlign w:val="center"/>
+          </w:tcPr>
+          <w:p>
+            <w:pPr>
+              <w:jc w:val="center"/>
+              <w:rPr>
+                <w:sz w:val="24"/>
+                <w:szCs w:val="24"/>
+                <w:lang w:val="en-US"/>
+              </w:rPr>
+            </w:pPr>
+            <w:r>
+              <w:rPr>
+                <w:sz w:val="24"/>
+                <w:szCs w:val="24"/>
+                <w:lang w:val="en-US"/>
+              </w:rPr>
+              <w:t>8</w:t>
+            </w:r>
+          </w:p>
+        </w:tc>
+        <w:tc>
+          <w:tcPr>
+            <w:tcW w:w="8640" w:type="dxa"/>
+            <w:shd w:val="clear" w:color="auto" w:fill="D9D9D9" w:themeFill="background1" w:themeFillShade="D9"/>
+          </w:tcPr>
+          <w:p>
+            <w:pPr>
+              <w:rPr>
+                <w:rFonts w:cs="Times New Roman"/>
+                <w:lang w:val="en-US"/>
+              </w:rPr>
+            </w:pPr>
+            <w:r>
+              <w:rPr>
+                <w:rFonts w:cs="Times New Roman"/>
+                <w:lang w:val="en-US"/>
+              </w:rPr>
+              <w:t>Upload question</w:t>
             </w:r>
           </w:p>
         </w:tc>
@@ -4035,7 +4183,7 @@
           <w:szCs w:val="24"/>
         </w:rPr>
       </w:pPr>
-      <w:bookmarkStart w:id="11" w:name="_Toc388268328"/>
+      <w:bookmarkStart w:id="10" w:name="_Toc388268328"/>
       <w:r>
         <w:rPr>
           <w:rFonts w:asciiTheme="majorHAnsi" w:hAnsiTheme="majorHAnsi" w:cstheme="majorHAnsi"/>
@@ -4109,7 +4257,7 @@
         </w:rPr>
         <w:t>Functions is done</w:t>
       </w:r>
-      <w:bookmarkEnd w:id="11"/>
+      <w:bookmarkEnd w:id="10"/>
     </w:p>
     <w:p/>
     <w:p>
@@ -4129,6 +4277,8 @@
         </w:rPr>
         <w:br w:type="page"/>
       </w:r>
+      <w:bookmarkStart w:id="11" w:name="_GoBack"/>
+      <w:bookmarkEnd w:id="11"/>
     </w:p>
     <w:p>
       <w:pPr>
@@ -5949,7 +6099,7 @@
               <w:sz w:val="24"/>
               <w:szCs w:val="24"/>
             </w:rPr>
-            <w:t>4</w:t>
+            <w:t>7</w:t>
           </w:r>
           <w:r>
             <w:rPr>
@@ -8744,7 +8894,7 @@
 </file>
 
 <file path=customXml/itemProps1.xml><?xml version="1.0" encoding="utf-8"?>
-<ds:datastoreItem xmlns:ds="http://schemas.openxmlformats.org/officeDocument/2006/customXml" ds:itemID="{CC69855B-34B2-4D58-8C1B-3C1681635EC3}">
+<ds:datastoreItem xmlns:ds="http://schemas.openxmlformats.org/officeDocument/2006/customXml" ds:itemID="{51D6D6B5-4B5A-4DA6-BA6E-73479730FD3C}">
   <ds:schemaRefs>
     <ds:schemaRef ds:uri="http://schemas.openxmlformats.org/officeDocument/2006/bibliography"/>
   </ds:schemaRefs>
